--- a/Caritas-Word/不投降.docx
+++ b/Caritas-Word/不投降.docx
@@ -1,27 +1,33 @@
 
 <file path=word/document.xml><?xml version="1.0" encoding="utf-8"?>
-<w:document xmlns:wpc="http://schemas.microsoft.com/office/word/2010/wordprocessingCanvas" xmlns:cx="http://schemas.microsoft.com/office/drawing/2014/chartex" xmlns:cx1="http://schemas.microsoft.com/office/drawing/2015/9/8/chartex" xmlns:cx2="http://schemas.microsoft.com/office/drawing/2015/10/21/chartex" xmlns:cx3="http://schemas.microsoft.com/office/drawing/2016/5/9/chartex" xmlns:cx4="http://schemas.microsoft.com/office/drawing/2016/5/10/chartex" xmlns:cx5="http://schemas.microsoft.com/office/drawing/2016/5/11/chartex" xmlns:cx6="http://schemas.microsoft.com/office/drawing/2016/5/12/chartex" xmlns:cx7="http://schemas.microsoft.com/office/drawing/2016/5/13/chartex" xmlns:cx8="http://schemas.microsoft.com/office/drawing/2016/5/14/chartex" xmlns:mc="http://schemas.openxmlformats.org/markup-compatibility/2006" xmlns:aink="http://schemas.microsoft.com/office/drawing/2016/ink" xmlns:am3d="http://schemas.microsoft.com/office/drawing/2017/model3d" xmlns:o="urn:schemas-microsoft-com:office:office" xmlns:oel="http://schemas.microsoft.com/office/2019/extlst" xmlns:r="http://schemas.openxmlformats.org/officeDocument/2006/relationships" xmlns:m="http://schemas.openxmlformats.org/officeDocument/2006/math" xmlns:v="urn:schemas-microsoft-com:vml" xmlns:wp14="http://schemas.microsoft.com/office/word/2010/wordprocessingDrawing" xmlns:wp="http://schemas.openxmlformats.org/drawingml/2006/wordprocessingDrawing" xmlns:w10="urn:schemas-microsoft-com:office:word" xmlns:w="http://schemas.openxmlformats.org/wordprocessingml/2006/main" xmlns:w14="http://schemas.microsoft.com/office/word/2010/wordml" xmlns:w15="http://schemas.microsoft.com/office/word/2012/wordml" xmlns:w16cex="http://schemas.microsoft.com/office/word/2018/wordml/cex" xmlns:w16cid="http://schemas.microsoft.com/office/word/2016/wordml/cid" xmlns:w16="http://schemas.microsoft.com/office/word/2018/wordml" xmlns:w16du="http://schemas.microsoft.com/office/word/2023/wordml/word16du" xmlns:w16sdtdh="http://schemas.microsoft.com/office/word/2020/wordml/sdtdatahash" xmlns:w16se="http://schemas.microsoft.com/office/word/2015/wordml/symex" xmlns:wpg="http://schemas.microsoft.com/office/word/2010/wordprocessingGroup" xmlns:wpi="http://schemas.microsoft.com/office/word/2010/wordprocessingInk" xmlns:wne="http://schemas.microsoft.com/office/word/2006/wordml" xmlns:wps="http://schemas.microsoft.com/office/word/2010/wordprocessingShape" mc:Ignorable="w14 w15 w16se w16cid w16 w16cex w16sdtdh wp14">
+<w:document xmlns:wpc="http://schemas.microsoft.com/office/word/2010/wordprocessingCanvas" xmlns:cx="http://schemas.microsoft.com/office/drawing/2014/chartex" xmlns:cx1="http://schemas.microsoft.com/office/drawing/2015/9/8/chartex" xmlns:cx2="http://schemas.microsoft.com/office/drawing/2015/10/21/chartex" xmlns:cx3="http://schemas.microsoft.com/office/drawing/2016/5/9/chartex" xmlns:cx4="http://schemas.microsoft.com/office/drawing/2016/5/10/chartex" xmlns:cx5="http://schemas.microsoft.com/office/drawing/2016/5/11/chartex" xmlns:cx6="http://schemas.microsoft.com/office/drawing/2016/5/12/chartex" xmlns:cx7="http://schemas.microsoft.com/office/drawing/2016/5/13/chartex" xmlns:cx8="http://schemas.microsoft.com/office/drawing/2016/5/14/chartex" xmlns:mc="http://schemas.openxmlformats.org/markup-compatibility/2006" xmlns:aink="http://schemas.microsoft.com/office/drawing/2016/ink" xmlns:am3d="http://schemas.microsoft.com/office/drawing/2017/model3d" xmlns:o="urn:schemas-microsoft-com:office:office" xmlns:oel="http://schemas.microsoft.com/office/2019/extlst" xmlns:r="http://schemas.openxmlformats.org/officeDocument/2006/relationships" xmlns:m="http://schemas.openxmlformats.org/officeDocument/2006/math" xmlns:v="urn:schemas-microsoft-com:vml" xmlns:wp14="http://schemas.microsoft.com/office/word/2010/wordprocessingDrawing" xmlns:wp="http://schemas.openxmlformats.org/drawingml/2006/wordprocessingDrawing" xmlns:w10="urn:schemas-microsoft-com:office:word" xmlns:w="http://schemas.openxmlformats.org/wordprocessingml/2006/main" xmlns:w14="http://schemas.microsoft.com/office/word/2010/wordml" xmlns:w15="http://schemas.microsoft.com/office/word/2012/wordml" xmlns:w16cex="http://schemas.microsoft.com/office/word/2018/wordml/cex" xmlns:w16cid="http://schemas.microsoft.com/office/word/2016/wordml/cid" xmlns:w16="http://schemas.microsoft.com/office/word/2018/wordml" xmlns:w16sdtdh="http://schemas.microsoft.com/office/word/2020/wordml/sdtdatahash" xmlns:w16se="http://schemas.microsoft.com/office/word/2015/wordml/symex" xmlns:wpg="http://schemas.microsoft.com/office/word/2010/wordprocessingGroup" xmlns:wpi="http://schemas.microsoft.com/office/word/2010/wordprocessingInk" xmlns:wne="http://schemas.microsoft.com/office/word/2006/wordml" xmlns:wps="http://schemas.microsoft.com/office/word/2010/wordprocessingShape" mc:Ignorable="w14 w15 w16se w16cid w16 w16cex w16sdtdh wp14">
   <w:body>
     <w:p>
       <w:pPr>
         <w:spacing w:before="114" w:after="114"/>
-        <w:ind w:firstLine="0"/>
-      </w:pPr>
-      <w:r>
-        <w:rPr>
-          <w:rFonts w:hint="eastAsia"/>
+        <w:ind w:firstLineChars="0" w:firstLine="0"/>
+        <w:rPr>
+          <w:u w:val="none"/>
+        </w:rPr>
+      </w:pPr>
+      <w:r>
+        <w:rPr>
+          <w:rFonts w:hint="eastAsia"/>
+          <w:u w:val="none"/>
         </w:rPr>
         <w:t>#</w:t>
       </w:r>
       <w:r>
         <w:rPr>
           <w:rFonts w:hint="eastAsia"/>
+          <w:u w:val="none"/>
         </w:rPr>
         <w:t>不投降</w:t>
       </w:r>
       <w:r>
         <w:rPr>
           <w:rFonts w:hint="eastAsia"/>
+          <w:u w:val="none"/>
         </w:rPr>
         <w:t>#</w:t>
       </w:r>
@@ -29,24 +35,32 @@
     <w:p>
       <w:pPr>
         <w:spacing w:before="114" w:after="114"/>
-        <w:ind w:firstLine="0"/>
-      </w:pPr>
-    </w:p>
-    <w:p>
-      <w:pPr>
-        <w:spacing w:before="114" w:after="114"/>
-        <w:ind w:firstLine="0"/>
+        <w:ind w:firstLineChars="0" w:firstLine="0"/>
+        <w:rPr>
+          <w:u w:val="none"/>
+        </w:rPr>
+      </w:pPr>
+    </w:p>
+    <w:p>
+      <w:pPr>
+        <w:spacing w:before="114" w:after="114"/>
+        <w:ind w:firstLineChars="0" w:firstLine="0"/>
         <w:jc w:val="center"/>
-      </w:pPr>
-      <w:r>
-        <w:rPr>
-          <w:rFonts w:hint="eastAsia"/>
+        <w:rPr>
+          <w:u w:val="none"/>
+        </w:rPr>
+      </w:pPr>
+      <w:r>
+        <w:rPr>
+          <w:rFonts w:hint="eastAsia"/>
+          <w:u w:val="none"/>
         </w:rPr>
         <w:t>问题：</w:t>
       </w:r>
       <w:r>
         <w:rPr>
           <w:rFonts w:hint="eastAsia"/>
+          <w:u w:val="none"/>
         </w:rPr>
         <w:t>很多劝乌克兰投降的是怎么想的？</w:t>
       </w:r>
@@ -54,19 +68,24 @@
     <w:p>
       <w:pPr>
         <w:spacing w:before="114" w:after="114"/>
-        <w:ind w:firstLine="0"/>
-        <w:rPr>
-          <w:rFonts w:hint="eastAsia"/>
-        </w:rPr>
-      </w:pPr>
-    </w:p>
-    <w:p>
-      <w:pPr>
-        <w:spacing w:before="114" w:after="114"/>
-      </w:pPr>
-      <w:r>
-        <w:rPr>
-          <w:rFonts w:hint="eastAsia"/>
+        <w:ind w:firstLineChars="0" w:firstLine="0"/>
+        <w:rPr>
+          <w:u w:val="none"/>
+        </w:rPr>
+      </w:pPr>
+    </w:p>
+    <w:p>
+      <w:pPr>
+        <w:spacing w:before="114" w:after="114"/>
+        <w:ind w:firstLineChars="0" w:firstLine="420"/>
+        <w:rPr>
+          <w:u w:val="none"/>
+        </w:rPr>
+      </w:pPr>
+      <w:r>
+        <w:rPr>
+          <w:rFonts w:hint="eastAsia"/>
+          <w:u w:val="none"/>
         </w:rPr>
         <w:t>对“劝乌克兰人投降”的声音感到诧异，其实是一种“中国病”。</w:t>
       </w:r>
@@ -74,10 +93,15 @@
     <w:p>
       <w:pPr>
         <w:spacing w:before="114" w:after="114"/>
+        <w:ind w:firstLineChars="0" w:firstLine="420"/>
+        <w:rPr>
+          <w:u w:val="none"/>
+        </w:rPr>
       </w:pPr>
       <w:r>
         <w:rPr>
           <w:rFonts w:eastAsia="点字青花楷" w:hint="eastAsia"/>
+          <w:u w:val="none"/>
         </w:rPr>
         <w:t>因为“完全不必考虑投降”是中国（以及很少的一些其它国家）在这个地球上的独有特权。</w:t>
       </w:r>
@@ -85,10 +109,15 @@
     <w:p>
       <w:pPr>
         <w:spacing w:before="114" w:after="114"/>
+        <w:ind w:firstLineChars="0" w:firstLine="420"/>
+        <w:rPr>
+          <w:u w:val="none"/>
+        </w:rPr>
       </w:pPr>
       <w:r>
         <w:rPr>
           <w:rFonts w:eastAsia="点字青花楷" w:hint="eastAsia"/>
+          <w:u w:val="none"/>
         </w:rPr>
         <w:t>因为你是中国人，所以你把“决不投降”看成天经地义、毋庸置疑的白开水一样的公理了。</w:t>
       </w:r>
@@ -96,10 +125,15 @@
     <w:p>
       <w:pPr>
         <w:spacing w:before="114" w:after="114"/>
-      </w:pPr>
-      <w:r>
-        <w:rPr>
-          <w:rFonts w:hint="eastAsia"/>
+        <w:ind w:firstLineChars="0" w:firstLine="420"/>
+        <w:rPr>
+          <w:u w:val="none"/>
+        </w:rPr>
+      </w:pPr>
+      <w:r>
+        <w:rPr>
+          <w:rFonts w:hint="eastAsia"/>
+          <w:u w:val="none"/>
         </w:rPr>
         <w:t>中国人能这样，是靠着这几千年来一直是全球最大国家，在体量上、文化的生命力上压倒一切外敌的特殊天赋。</w:t>
       </w:r>
@@ -107,10 +141,15 @@
     <w:p>
       <w:pPr>
         <w:spacing w:before="114" w:after="114"/>
-      </w:pPr>
-      <w:r>
-        <w:rPr>
-          <w:rFonts w:hint="eastAsia"/>
+        <w:ind w:firstLineChars="0" w:firstLine="420"/>
+        <w:rPr>
+          <w:u w:val="none"/>
+        </w:rPr>
+      </w:pPr>
+      <w:r>
+        <w:rPr>
+          <w:rFonts w:hint="eastAsia"/>
+          <w:u w:val="none"/>
         </w:rPr>
         <w:t>在已知的全部历史里，无论敌人是谁，最后的胜利一定仍然属于中国，无论敌人有多强大，最多只能让中国经历苦难，但最终的胜利一定属于中国。</w:t>
       </w:r>
@@ -118,10 +157,15 @@
     <w:p>
       <w:pPr>
         <w:spacing w:before="114" w:after="114"/>
-      </w:pPr>
-      <w:r>
-        <w:rPr>
-          <w:rFonts w:hint="eastAsia"/>
+        <w:ind w:firstLineChars="0" w:firstLine="420"/>
+        <w:rPr>
+          <w:u w:val="none"/>
+        </w:rPr>
+      </w:pPr>
+      <w:r>
+        <w:rPr>
+          <w:rFonts w:hint="eastAsia"/>
+          <w:u w:val="none"/>
         </w:rPr>
         <w:t>这道理不复杂——因为中国的人口太多了、战略纵深太大了，而中国的学习能力太强，中国的历史经验太丰富，并且中国的组织能力太坚韧，这导致没有任何敌人能在中国从失败中吸取足够教训并一点一点的逆转局势之前获得足够决定性的胜利——至少到目前为止，没有任何敌人真正的成功过。</w:t>
       </w:r>
@@ -129,10 +173,15 @@
     <w:p>
       <w:pPr>
         <w:spacing w:before="114" w:after="114"/>
-      </w:pPr>
-      <w:r>
-        <w:rPr>
-          <w:rFonts w:hint="eastAsia"/>
+        <w:ind w:firstLineChars="0" w:firstLine="420"/>
+        <w:rPr>
+          <w:u w:val="none"/>
+        </w:rPr>
+      </w:pPr>
+      <w:r>
+        <w:rPr>
+          <w:rFonts w:hint="eastAsia"/>
+          <w:u w:val="none"/>
         </w:rPr>
         <w:t>这给中国人造就了一个强烈的、普遍的、透明的文化上的傲慢——</w:t>
       </w:r>
@@ -140,10 +189,16 @@
     <w:p>
       <w:pPr>
         <w:spacing w:before="114" w:after="114"/>
+        <w:ind w:firstLineChars="0" w:firstLine="420"/>
+        <w:rPr>
+          <w:rFonts w:eastAsia="点字青花楷"/>
+          <w:u w:val="none"/>
+        </w:rPr>
       </w:pPr>
       <w:r>
         <w:rPr>
           <w:rFonts w:eastAsia="点字青花楷" w:hint="eastAsia"/>
+          <w:u w:val="none"/>
         </w:rPr>
         <w:t>满不在乎的以投降为当然的、绝对的低贱。</w:t>
       </w:r>
@@ -151,45 +206,75 @@
     <w:p>
       <w:pPr>
         <w:spacing w:before="114" w:after="114"/>
-      </w:pPr>
-      <w:r>
-        <w:rPr>
-          <w:rFonts w:hint="eastAsia"/>
+        <w:ind w:firstLineChars="0" w:firstLine="420"/>
+        <w:rPr>
+          <w:u w:val="none"/>
+        </w:rPr>
+      </w:pPr>
+      <w:r>
+        <w:rPr>
+          <w:rFonts w:hint="eastAsia"/>
+          <w:u w:val="none"/>
         </w:rPr>
         <w:t>无论是什么样的问题，中国</w:t>
       </w:r>
       <w:r>
         <w:rPr>
           <w:rFonts w:eastAsia="点字青花楷" w:hint="eastAsia"/>
+          <w:u w:val="none"/>
         </w:rPr>
         <w:t>最终</w:t>
       </w:r>
       <w:r>
         <w:rPr>
           <w:rFonts w:hint="eastAsia"/>
-        </w:rPr>
-        <w:t>总可以解决，而一旦彻底投降了，就没这个“最终”了，所以，最多最到、顶了天，我们可以“君子报仇，百年不晚”。</w:t>
-      </w:r>
-    </w:p>
-    <w:p>
-      <w:pPr>
-        <w:spacing w:before="114" w:after="114"/>
-      </w:pPr>
-      <w:r>
-        <w:rPr>
-          <w:rFonts w:hint="eastAsia"/>
+          <w:u w:val="none"/>
+        </w:rPr>
+        <w:t>总可以解决，而一旦彻底投降了，就没这个“最终”了，所以，</w:t>
+      </w:r>
+      <w:bookmarkStart w:id="0" w:name="OLE_LINK1"/>
+      <w:r>
+        <w:rPr>
+          <w:rFonts w:hint="eastAsia"/>
+          <w:u w:val="none"/>
+        </w:rPr>
+        <w:t>最多最到、顶了天</w:t>
+      </w:r>
+      <w:bookmarkEnd w:id="0"/>
+      <w:r>
+        <w:rPr>
+          <w:rFonts w:hint="eastAsia"/>
+          <w:u w:val="none"/>
+        </w:rPr>
+        <w:t>，我们可以“君子报仇，百年不晚”。</w:t>
+      </w:r>
+    </w:p>
+    <w:p>
+      <w:pPr>
+        <w:spacing w:before="114" w:after="114"/>
+        <w:ind w:firstLineChars="0" w:firstLine="420"/>
+        <w:rPr>
+          <w:u w:val="none"/>
+        </w:rPr>
+      </w:pPr>
+      <w:r>
+        <w:rPr>
+          <w:rFonts w:hint="eastAsia"/>
+          <w:u w:val="none"/>
         </w:rPr>
         <w:t>We will be back, we always do</w:t>
       </w:r>
       <w:r>
         <w:rPr>
           <w:rFonts w:hint="eastAsia"/>
+          <w:u w:val="none"/>
         </w:rPr>
         <w:t>，</w:t>
       </w:r>
       <w:r>
         <w:rPr>
           <w:rFonts w:eastAsia="点字青花楷" w:hint="eastAsia"/>
+          <w:u w:val="none"/>
         </w:rPr>
         <w:t>所以，最终而言，对中国人而言，投降总是错的。</w:t>
       </w:r>
@@ -197,10 +282,15 @@
     <w:p>
       <w:pPr>
         <w:spacing w:before="114" w:after="114"/>
-      </w:pPr>
-      <w:r>
-        <w:rPr>
-          <w:rFonts w:hint="eastAsia"/>
+        <w:ind w:firstLineChars="0" w:firstLine="420"/>
+        <w:rPr>
+          <w:u w:val="none"/>
+        </w:rPr>
+      </w:pPr>
+      <w:r>
+        <w:rPr>
+          <w:rFonts w:hint="eastAsia"/>
+          <w:u w:val="none"/>
         </w:rPr>
         <w:t>而既然如此，在这之前为中国牺牲的人，就永远不必担心自己的牺牲是毫无价值的，或者甚至是负价值的。</w:t>
       </w:r>
@@ -208,10 +298,15 @@
     <w:p>
       <w:pPr>
         <w:spacing w:before="114" w:after="114"/>
-      </w:pPr>
-      <w:r>
-        <w:rPr>
-          <w:rFonts w:hint="eastAsia"/>
+        <w:ind w:firstLineChars="0" w:firstLine="420"/>
+        <w:rPr>
+          <w:u w:val="none"/>
+        </w:rPr>
+      </w:pPr>
+      <w:r>
+        <w:rPr>
+          <w:rFonts w:hint="eastAsia"/>
+          <w:u w:val="none"/>
         </w:rPr>
         <w:t>什么叫毫无价值？你奋战到底牺牲了，结果你为之奋战的对象真正的消亡了，历史都湮灭了，</w:t>
       </w:r>
@@ -219,22 +314,29 @@
     <w:p>
       <w:pPr>
         <w:spacing w:before="114" w:after="114"/>
-      </w:pPr>
-      <w:r>
-        <w:rPr>
-          <w:rFonts w:hint="eastAsia"/>
+        <w:ind w:firstLineChars="0" w:firstLine="420"/>
+        <w:rPr>
+          <w:u w:val="none"/>
+        </w:rPr>
+      </w:pPr>
+      <w:r>
+        <w:rPr>
+          <w:rFonts w:hint="eastAsia"/>
+          <w:u w:val="none"/>
         </w:rPr>
         <w:t>举个例子——匈奴人肯定有很多了不起的英雄。但你知道几个匈奴名字？尤其是，现在还有几个</w:t>
       </w:r>
       <w:r>
         <w:rPr>
           <w:rFonts w:eastAsia="点字青花楷" w:hint="eastAsia"/>
+          <w:u w:val="none"/>
         </w:rPr>
         <w:t>匈奴人后代</w:t>
       </w:r>
       <w:r>
         <w:rPr>
           <w:rFonts w:hint="eastAsia"/>
+          <w:u w:val="none"/>
         </w:rPr>
         <w:t>来记得那些匈奴先辈的名字？</w:t>
       </w:r>
@@ -242,10 +344,15 @@
     <w:p>
       <w:pPr>
         <w:spacing w:before="114" w:after="114"/>
-      </w:pPr>
-      <w:r>
-        <w:rPr>
-          <w:rFonts w:hint="eastAsia"/>
+        <w:ind w:firstLineChars="0" w:firstLine="420"/>
+        <w:rPr>
+          <w:u w:val="none"/>
+        </w:rPr>
+      </w:pPr>
+      <w:r>
+        <w:rPr>
+          <w:rFonts w:hint="eastAsia"/>
+          <w:u w:val="none"/>
         </w:rPr>
         <w:t>那么那些为匈奴牺牲的匈奴烈士的意义是什么？</w:t>
       </w:r>
@@ -253,22 +360,29 @@
     <w:p>
       <w:pPr>
         <w:spacing w:before="114" w:after="114"/>
-      </w:pPr>
-      <w:r>
-        <w:rPr>
-          <w:rFonts w:hint="eastAsia"/>
+        <w:ind w:firstLineChars="0" w:firstLine="420"/>
+        <w:rPr>
+          <w:u w:val="none"/>
+        </w:rPr>
+      </w:pPr>
+      <w:r>
+        <w:rPr>
+          <w:rFonts w:hint="eastAsia"/>
+          <w:u w:val="none"/>
         </w:rPr>
         <w:t>这价值就是</w:t>
       </w:r>
       <w:r>
         <w:rPr>
           <w:rFonts w:hint="eastAsia"/>
+          <w:u w:val="none"/>
         </w:rPr>
         <w:t>0</w:t>
       </w:r>
       <w:r>
         <w:rPr>
           <w:rFonts w:hint="eastAsia"/>
+          <w:u w:val="none"/>
         </w:rPr>
         <w:t>。</w:t>
       </w:r>
@@ -276,15 +390,24 @@
     <w:p>
       <w:pPr>
         <w:spacing w:before="114" w:after="114"/>
-      </w:pPr>
-    </w:p>
-    <w:p>
-      <w:pPr>
-        <w:spacing w:before="114" w:after="114"/>
-      </w:pPr>
-      <w:r>
-        <w:rPr>
-          <w:rFonts w:hint="eastAsia"/>
+        <w:ind w:firstLineChars="0" w:firstLine="420"/>
+        <w:rPr>
+          <w:u w:val="none"/>
+        </w:rPr>
+      </w:pPr>
+    </w:p>
+    <w:p>
+      <w:pPr>
+        <w:spacing w:before="114" w:after="114"/>
+        <w:ind w:firstLineChars="0" w:firstLine="420"/>
+        <w:rPr>
+          <w:u w:val="none"/>
+        </w:rPr>
+      </w:pPr>
+      <w:r>
+        <w:rPr>
+          <w:rFonts w:hint="eastAsia"/>
+          <w:u w:val="none"/>
         </w:rPr>
         <w:t>什么叫负价值？</w:t>
       </w:r>
@@ -292,22 +415,29 @@
     <w:p>
       <w:pPr>
         <w:spacing w:before="114" w:after="114"/>
-      </w:pPr>
-      <w:r>
-        <w:rPr>
-          <w:rFonts w:hint="eastAsia"/>
+        <w:ind w:firstLineChars="0" w:firstLine="420"/>
+        <w:rPr>
+          <w:u w:val="none"/>
+        </w:rPr>
+      </w:pPr>
+      <w:r>
+        <w:rPr>
+          <w:rFonts w:hint="eastAsia"/>
+          <w:u w:val="none"/>
         </w:rPr>
         <w:t>那就是你牺牲了，结果因为你的文化被消灭，你的牺牲不但不构成某种伟大崇高的纪念，反而在唯一留存的</w:t>
       </w:r>
       <w:r>
         <w:rPr>
           <w:rFonts w:eastAsia="点字青花楷" w:hint="eastAsia"/>
+          <w:u w:val="none"/>
         </w:rPr>
         <w:t>敌人的叙事</w:t>
       </w:r>
       <w:r>
         <w:rPr>
           <w:rFonts w:hint="eastAsia"/>
+          <w:u w:val="none"/>
         </w:rPr>
         <w:t>里构成一种“执迷不悟的罪行”，一种“孽障”，对你幸存的子孙后代构成一种极难偿还的罪业。</w:t>
       </w:r>
@@ -315,10 +445,15 @@
     <w:p>
       <w:pPr>
         <w:spacing w:before="114" w:after="114"/>
-      </w:pPr>
-      <w:r>
-        <w:rPr>
-          <w:rFonts w:hint="eastAsia"/>
+        <w:ind w:firstLineChars="0" w:firstLine="420"/>
+        <w:rPr>
+          <w:u w:val="none"/>
+        </w:rPr>
+      </w:pPr>
+      <w:r>
+        <w:rPr>
+          <w:rFonts w:hint="eastAsia"/>
+          <w:u w:val="none"/>
         </w:rPr>
         <w:t>你是个英雄，但你的亲眷子女却要在敌人的统治下作为罪人的亲属活下去。</w:t>
       </w:r>
@@ -326,10 +461,15 @@
     <w:p>
       <w:pPr>
         <w:spacing w:before="114" w:after="114"/>
-      </w:pPr>
-      <w:r>
-        <w:rPr>
-          <w:rFonts w:hint="eastAsia"/>
+        <w:ind w:firstLineChars="0" w:firstLine="420"/>
+        <w:rPr>
+          <w:u w:val="none"/>
+        </w:rPr>
+      </w:pPr>
+      <w:r>
+        <w:rPr>
+          <w:rFonts w:hint="eastAsia"/>
+          <w:u w:val="none"/>
         </w:rPr>
         <w:t>这就是负价值。</w:t>
       </w:r>
@@ -337,15 +477,24 @@
     <w:p>
       <w:pPr>
         <w:spacing w:before="114" w:after="114"/>
-      </w:pPr>
-    </w:p>
-    <w:p>
-      <w:pPr>
-        <w:spacing w:before="114" w:after="114"/>
-      </w:pPr>
-      <w:r>
-        <w:rPr>
-          <w:rFonts w:hint="eastAsia"/>
+        <w:ind w:firstLineChars="0" w:firstLine="420"/>
+        <w:rPr>
+          <w:u w:val="none"/>
+        </w:rPr>
+      </w:pPr>
+    </w:p>
+    <w:p>
+      <w:pPr>
+        <w:spacing w:before="114" w:after="114"/>
+        <w:ind w:firstLineChars="0" w:firstLine="420"/>
+        <w:rPr>
+          <w:u w:val="none"/>
+        </w:rPr>
+      </w:pPr>
+      <w:r>
+        <w:rPr>
+          <w:rFonts w:hint="eastAsia"/>
+          <w:u w:val="none"/>
         </w:rPr>
         <w:t>这种纠结，中国人是没有的。当年全盛期的罗马人估计也没有，全盛期的阿拉伯帝国的臣民估计也没有，现在的美国人、俄罗斯人，也没有。</w:t>
       </w:r>
@@ -353,10 +502,15 @@
     <w:p>
       <w:pPr>
         <w:spacing w:before="114" w:after="114"/>
-      </w:pPr>
-      <w:r>
-        <w:rPr>
-          <w:rFonts w:hint="eastAsia"/>
+        <w:ind w:firstLineChars="0" w:firstLine="420"/>
+        <w:rPr>
+          <w:u w:val="none"/>
+        </w:rPr>
+      </w:pPr>
+      <w:r>
+        <w:rPr>
+          <w:rFonts w:hint="eastAsia"/>
+          <w:u w:val="none"/>
         </w:rPr>
         <w:t>印度人踩在门槛上，算有一半。</w:t>
       </w:r>
@@ -364,10 +518,15 @@
     <w:p>
       <w:pPr>
         <w:spacing w:before="114" w:after="114"/>
-      </w:pPr>
-      <w:r>
-        <w:rPr>
-          <w:rFonts w:hint="eastAsia"/>
+        <w:ind w:firstLineChars="0" w:firstLine="420"/>
+        <w:rPr>
+          <w:u w:val="none"/>
+        </w:rPr>
+      </w:pPr>
+      <w:r>
+        <w:rPr>
+          <w:rFonts w:hint="eastAsia"/>
+          <w:u w:val="none"/>
         </w:rPr>
         <w:t>但几千年历史，也就这么几群人没有。</w:t>
       </w:r>
@@ -375,10 +534,16 @@
     <w:p>
       <w:pPr>
         <w:spacing w:before="114" w:after="114"/>
+        <w:ind w:firstLineChars="0" w:firstLine="420"/>
+        <w:rPr>
+          <w:rFonts w:eastAsia="点字青花楷"/>
+          <w:u w:val="none"/>
+        </w:rPr>
       </w:pPr>
       <w:r>
         <w:rPr>
           <w:rFonts w:eastAsia="点字青花楷" w:hint="eastAsia"/>
+          <w:u w:val="none"/>
         </w:rPr>
         <w:t>只有你有这种永恒的确信，你才永远的不必考虑投降。</w:t>
       </w:r>
@@ -386,10 +551,15 @@
     <w:p>
       <w:pPr>
         <w:spacing w:before="114" w:after="114"/>
+        <w:ind w:firstLineChars="0" w:firstLine="420"/>
+        <w:rPr>
+          <w:u w:val="none"/>
+        </w:rPr>
       </w:pPr>
       <w:r>
         <w:rPr>
           <w:rFonts w:eastAsia="点字青花楷" w:hint="eastAsia"/>
+          <w:u w:val="none"/>
         </w:rPr>
         <w:lastRenderedPageBreak/>
         <w:t>这是有资格门槛的，要家庭条件的，</w:t>
@@ -397,6 +567,7 @@
       <w:r>
         <w:rPr>
           <w:rFonts w:hint="eastAsia"/>
+          <w:u w:val="none"/>
         </w:rPr>
         <w:t>但很多小朋友却实属身在福中不知福，要诧异别人家的孩子“竟如此不堪”。</w:t>
       </w:r>
@@ -404,10 +575,15 @@
     <w:p>
       <w:pPr>
         <w:spacing w:before="114" w:after="114"/>
+        <w:ind w:firstLineChars="0" w:firstLine="420"/>
+        <w:rPr>
+          <w:u w:val="none"/>
+        </w:rPr>
       </w:pPr>
       <w:r>
         <w:rPr>
           <w:rFonts w:eastAsia="点字青花楷" w:hint="eastAsia"/>
+          <w:u w:val="none"/>
         </w:rPr>
         <w:t>这其实是一种精神上的“何不食肉糜”。</w:t>
       </w:r>
@@ -415,27 +591,38 @@
     <w:p>
       <w:pPr>
         <w:spacing w:before="114" w:after="114"/>
-      </w:pPr>
-    </w:p>
-    <w:p>
-      <w:pPr>
-        <w:spacing w:before="114" w:after="114"/>
-      </w:pPr>
-      <w:r>
-        <w:rPr>
-          <w:rFonts w:hint="eastAsia"/>
+        <w:ind w:firstLineChars="0" w:firstLine="420"/>
+        <w:rPr>
+          <w:u w:val="none"/>
+        </w:rPr>
+      </w:pPr>
+    </w:p>
+    <w:p>
+      <w:pPr>
+        <w:spacing w:before="114" w:after="114"/>
+        <w:ind w:firstLineChars="0" w:firstLine="420"/>
+        <w:rPr>
+          <w:u w:val="none"/>
+        </w:rPr>
+      </w:pPr>
+      <w:r>
+        <w:rPr>
+          <w:rFonts w:hint="eastAsia"/>
+          <w:u w:val="none"/>
         </w:rPr>
         <w:t>也许说来你们难以理解，除了中、美、俄之外，这个世界上的其他国家——尤其是弱国们，都是用另一个心态来看问题的——“我能不能用投降</w:t>
       </w:r>
       <w:r>
         <w:rPr>
           <w:rFonts w:hint="eastAsia"/>
+          <w:u w:val="none"/>
         </w:rPr>
         <w:t xml:space="preserve"> / </w:t>
       </w:r>
       <w:r>
         <w:rPr>
           <w:rFonts w:hint="eastAsia"/>
+          <w:u w:val="none"/>
         </w:rPr>
         <w:t>让步躲过这一劫？”</w:t>
       </w:r>
@@ -443,10 +630,15 @@
     <w:p>
       <w:pPr>
         <w:spacing w:before="114" w:after="114"/>
-      </w:pPr>
-      <w:r>
-        <w:rPr>
-          <w:rFonts w:hint="eastAsia"/>
+        <w:ind w:firstLineChars="0" w:firstLine="420"/>
+        <w:rPr>
+          <w:u w:val="none"/>
+        </w:rPr>
+      </w:pPr>
+      <w:r>
+        <w:rPr>
+          <w:rFonts w:hint="eastAsia"/>
+          <w:u w:val="none"/>
         </w:rPr>
         <w:t>投降的选项不但一直在桌上，甚至长期是第一选项。</w:t>
       </w:r>
@@ -454,10 +646,15 @@
     <w:p>
       <w:pPr>
         <w:spacing w:before="114" w:after="114"/>
-      </w:pPr>
-      <w:r>
-        <w:rPr>
-          <w:rFonts w:hint="eastAsia"/>
+        <w:ind w:firstLineChars="0" w:firstLine="420"/>
+        <w:rPr>
+          <w:u w:val="none"/>
+        </w:rPr>
+      </w:pPr>
+      <w:r>
+        <w:rPr>
+          <w:rFonts w:hint="eastAsia"/>
+          <w:u w:val="none"/>
         </w:rPr>
         <w:t>那往往是代价最低、受益最大的选项，根本没有必要纠结——因为作为弱国、作为没有永存自信的国家，在事实上不是要臣服于这边、就是要依附于那边。</w:t>
       </w:r>
@@ -465,10 +662,15 @@
     <w:p>
       <w:pPr>
         <w:spacing w:before="114" w:after="114"/>
-      </w:pPr>
-      <w:r>
-        <w:rPr>
-          <w:rFonts w:hint="eastAsia"/>
+        <w:ind w:firstLineChars="0" w:firstLine="420"/>
+        <w:rPr>
+          <w:u w:val="none"/>
+        </w:rPr>
+      </w:pPr>
+      <w:r>
+        <w:rPr>
+          <w:rFonts w:hint="eastAsia"/>
+          <w:u w:val="none"/>
         </w:rPr>
         <w:t>它们本质上并不是在投降和不投降之间选择，而是在投降这边和投降那边选择。</w:t>
       </w:r>
@@ -476,10 +678,15 @@
     <w:p>
       <w:pPr>
         <w:spacing w:before="114" w:after="114"/>
-      </w:pPr>
-      <w:r>
-        <w:rPr>
-          <w:rFonts w:hint="eastAsia"/>
+        <w:ind w:firstLineChars="0" w:firstLine="420"/>
+        <w:rPr>
+          <w:u w:val="none"/>
+        </w:rPr>
+      </w:pPr>
+      <w:r>
+        <w:rPr>
+          <w:rFonts w:hint="eastAsia"/>
+          <w:u w:val="none"/>
         </w:rPr>
         <w:t>有何必要为了不投降特定的某一边而不惜灭亡？</w:t>
       </w:r>
@@ -487,22 +694,29 @@
     <w:p>
       <w:pPr>
         <w:spacing w:before="114" w:after="114"/>
-      </w:pPr>
-      <w:r>
-        <w:rPr>
-          <w:rFonts w:hint="eastAsia"/>
+        <w:ind w:firstLineChars="0" w:firstLine="420"/>
+        <w:rPr>
+          <w:u w:val="none"/>
+        </w:rPr>
+      </w:pPr>
+      <w:r>
+        <w:rPr>
+          <w:rFonts w:hint="eastAsia"/>
+          <w:u w:val="none"/>
         </w:rPr>
         <w:t>我又不是当大哥的，我被搞到不能不投降大</w:t>
       </w:r>
       <w:r>
         <w:rPr>
           <w:rFonts w:hint="eastAsia"/>
+          <w:u w:val="none"/>
         </w:rPr>
         <w:t>B</w:t>
       </w:r>
       <w:r>
         <w:rPr>
           <w:rFonts w:hint="eastAsia"/>
+          <w:u w:val="none"/>
         </w:rPr>
         <w:t>哥，到底是我的错，还是我现在跟的乌鸦哥的错？我有什么好纠结、好痛苦的？</w:t>
       </w:r>
@@ -510,10 +724,15 @@
     <w:p>
       <w:pPr>
         <w:spacing w:before="114" w:after="114"/>
-      </w:pPr>
-      <w:r>
-        <w:rPr>
-          <w:rFonts w:hint="eastAsia"/>
+        <w:ind w:firstLineChars="0" w:firstLine="420"/>
+        <w:rPr>
+          <w:u w:val="none"/>
+        </w:rPr>
+      </w:pPr>
+      <w:r>
+        <w:rPr>
+          <w:rFonts w:hint="eastAsia"/>
+          <w:u w:val="none"/>
         </w:rPr>
         <w:t>中美俄这样的大国，和是为了再战，所以以和为贱；</w:t>
       </w:r>
@@ -521,10 +740,15 @@
     <w:p>
       <w:pPr>
         <w:spacing w:before="114" w:after="114"/>
-      </w:pPr>
-      <w:r>
-        <w:rPr>
-          <w:rFonts w:hint="eastAsia"/>
+        <w:ind w:firstLineChars="0" w:firstLine="420"/>
+        <w:rPr>
+          <w:u w:val="none"/>
+        </w:rPr>
+      </w:pPr>
+      <w:r>
+        <w:rPr>
+          <w:rFonts w:hint="eastAsia"/>
+          <w:u w:val="none"/>
         </w:rPr>
         <w:t>其他小国，战是为了和，所以以战为失。</w:t>
       </w:r>
@@ -532,10 +756,16 @@
     <w:p>
       <w:pPr>
         <w:spacing w:before="114" w:after="114"/>
+        <w:ind w:firstLineChars="0" w:firstLine="420"/>
+        <w:rPr>
+          <w:rFonts w:eastAsia="点字青花楷"/>
+          <w:u w:val="none"/>
+        </w:rPr>
       </w:pPr>
       <w:r>
         <w:rPr>
           <w:rFonts w:eastAsia="点字青花楷" w:hint="eastAsia"/>
+          <w:u w:val="none"/>
         </w:rPr>
         <w:t>同人不同命，不要再用自己的“诧异”害乌克兰人了。</w:t>
       </w:r>
@@ -543,26 +773,40 @@
     <w:p>
       <w:pPr>
         <w:spacing w:before="114" w:after="114"/>
-      </w:pPr>
-    </w:p>
-    <w:p>
-      <w:pPr>
-        <w:spacing w:before="114" w:after="114"/>
-      </w:pPr>
-      <w:r>
-        <w:rPr>
-          <w:rFonts w:hint="eastAsia"/>
-        </w:rPr>
-        <w:t>自己的命和美国人注定不同，这一点乌克兰人会慢慢明白的，这无关于什么“人格高贵”，这就是上帝的意志所写定的的基本现实。</w:t>
-      </w:r>
-    </w:p>
-    <w:p>
-      <w:pPr>
-        <w:spacing w:before="114" w:after="114"/>
-      </w:pPr>
-      <w:r>
-        <w:rPr>
-          <w:rFonts w:hint="eastAsia"/>
+        <w:ind w:firstLineChars="0" w:firstLine="420"/>
+        <w:rPr>
+          <w:u w:val="none"/>
+        </w:rPr>
+      </w:pPr>
+    </w:p>
+    <w:p>
+      <w:pPr>
+        <w:spacing w:before="114" w:after="114"/>
+        <w:ind w:firstLineChars="0" w:firstLine="420"/>
+        <w:rPr>
+          <w:u w:val="none"/>
+        </w:rPr>
+      </w:pPr>
+      <w:r>
+        <w:rPr>
+          <w:rFonts w:hint="eastAsia"/>
+          <w:u w:val="none"/>
+        </w:rPr>
+        <w:t>自己的命和美国人注定不同，这一点乌克兰人会慢慢明白的，这无关于什么“人格高贵”，这就是上帝的意志所写定的基本现实。</w:t>
+      </w:r>
+    </w:p>
+    <w:p>
+      <w:pPr>
+        <w:spacing w:before="114" w:after="114"/>
+        <w:ind w:firstLineChars="0" w:firstLine="420"/>
+        <w:rPr>
+          <w:u w:val="none"/>
+        </w:rPr>
+      </w:pPr>
+      <w:r>
+        <w:rPr>
+          <w:rFonts w:hint="eastAsia"/>
+          <w:u w:val="none"/>
         </w:rPr>
         <w:t>当兔子并不比当狼可耻和低贱，如果兔子充分的认识到自己是一只兔子，反而可以找到兔子的办法去与狼抗衡。</w:t>
       </w:r>
@@ -570,22 +814,32 @@
     <w:p>
       <w:pPr>
         <w:spacing w:before="114" w:after="114"/>
-      </w:pPr>
-      <w:r>
-        <w:rPr>
-          <w:rFonts w:hint="eastAsia"/>
-        </w:rPr>
-        <w:t>但如果一只兔子不幸有“狼比较高贵，我是一只狼”的执念，它不会因此变成一只狼，而只会变成狼的晚餐。</w:t>
-      </w:r>
-    </w:p>
-    <w:p>
-      <w:pPr>
-        <w:spacing w:before="114" w:after="114"/>
+        <w:ind w:firstLineChars="0" w:firstLine="420"/>
+        <w:rPr>
+          <w:u w:val="none"/>
+        </w:rPr>
+      </w:pPr>
+      <w:r>
+        <w:rPr>
+          <w:rFonts w:hint="eastAsia"/>
+          <w:u w:val="none"/>
+        </w:rPr>
+        <w:t>但如果一只兔子不幸有“狼比较高贵，我是一只狼”的执念，它不会因此因此变成一只狼，而只会变成狼的晚餐。</w:t>
+      </w:r>
+    </w:p>
+    <w:p>
+      <w:pPr>
+        <w:spacing w:before="114" w:after="114"/>
+        <w:ind w:firstLineChars="0" w:firstLine="420"/>
         <w:jc w:val="right"/>
-      </w:pPr>
-      <w:r>
-        <w:rPr>
-          <w:rFonts w:hint="eastAsia"/>
+        <w:rPr>
+          <w:u w:val="none"/>
+        </w:rPr>
+      </w:pPr>
+      <w:r>
+        <w:rPr>
+          <w:rFonts w:hint="eastAsia"/>
+          <w:u w:val="none"/>
         </w:rPr>
         <w:t>---</w:t>
       </w:r>
@@ -593,10 +847,15 @@
     <w:p>
       <w:pPr>
         <w:spacing w:before="114" w:after="114"/>
-      </w:pPr>
-      <w:r>
-        <w:rPr>
-          <w:rFonts w:hint="eastAsia"/>
+        <w:ind w:firstLineChars="0" w:firstLine="420"/>
+        <w:rPr>
+          <w:u w:val="none"/>
+        </w:rPr>
+      </w:pPr>
+      <w:r>
+        <w:rPr>
+          <w:rFonts w:hint="eastAsia"/>
+          <w:u w:val="none"/>
         </w:rPr>
         <w:t>另外，特别提醒一条——</w:t>
       </w:r>
@@ -604,10 +863,15 @@
     <w:p>
       <w:pPr>
         <w:spacing w:before="114" w:after="114"/>
-      </w:pPr>
-      <w:r>
-        <w:rPr>
-          <w:rFonts w:hint="eastAsia"/>
+        <w:ind w:firstLineChars="0" w:firstLine="420"/>
+        <w:rPr>
+          <w:u w:val="none"/>
+        </w:rPr>
+      </w:pPr>
+      <w:r>
+        <w:rPr>
+          <w:rFonts w:hint="eastAsia"/>
+          <w:u w:val="none"/>
         </w:rPr>
         <w:t>很多人只是因为是大国附庸误以为自己也是大国一员，也可以享有大国独有的不投降禀赋。</w:t>
       </w:r>
@@ -615,13 +879,16 @@
     <w:p>
       <w:pPr>
         <w:spacing w:before="114" w:after="114"/>
+        <w:ind w:firstLineChars="0" w:firstLine="420"/>
         <w:rPr>
           <w:rFonts w:eastAsia="点字青花楷"/>
+          <w:u w:val="none"/>
         </w:rPr>
       </w:pPr>
       <w:r>
         <w:rPr>
           <w:rFonts w:eastAsia="点字青花楷" w:hint="eastAsia"/>
+          <w:u w:val="none"/>
         </w:rPr>
         <w:t>这是个非常危险的误解，可以导致人亡政息、改朝换代的误解。</w:t>
       </w:r>
@@ -629,13 +896,16 @@
     <w:p>
       <w:pPr>
         <w:spacing w:before="114" w:after="114"/>
+        <w:ind w:firstLineChars="0" w:firstLine="420"/>
         <w:rPr>
           <w:rFonts w:eastAsia="点字青花楷"/>
+          <w:u w:val="none"/>
         </w:rPr>
       </w:pPr>
       <w:r>
         <w:rPr>
           <w:rFonts w:eastAsia="点字青花楷" w:hint="eastAsia"/>
+          <w:u w:val="none"/>
         </w:rPr>
         <w:t>大国附庸不是大国本身，</w:t>
       </w:r>
@@ -643,13 +913,16 @@
     <w:p>
       <w:pPr>
         <w:spacing w:before="114" w:after="114"/>
+        <w:ind w:firstLineChars="0" w:firstLine="420"/>
         <w:rPr>
           <w:rFonts w:eastAsia="点字青花楷"/>
+          <w:u w:val="none"/>
         </w:rPr>
       </w:pPr>
       <w:r>
         <w:rPr>
           <w:rFonts w:eastAsia="点字青花楷" w:hint="eastAsia"/>
+          <w:u w:val="none"/>
         </w:rPr>
         <w:t>一旦被放弃——也往往确实会被放弃，</w:t>
       </w:r>
@@ -657,13 +930,16 @@
     <w:p>
       <w:pPr>
         <w:spacing w:before="114" w:after="114"/>
+        <w:ind w:firstLineChars="0" w:firstLine="420"/>
         <w:rPr>
           <w:rFonts w:eastAsia="点字青花楷"/>
+          <w:u w:val="none"/>
         </w:rPr>
       </w:pPr>
       <w:r>
         <w:rPr>
           <w:rFonts w:eastAsia="点字青花楷" w:hint="eastAsia"/>
+          <w:u w:val="none"/>
         </w:rPr>
         <w:t>会一脚踏空身死族灭的。</w:t>
       </w:r>
@@ -671,25 +947,32 @@
     <w:p>
       <w:pPr>
         <w:spacing w:before="114" w:after="114"/>
-        <w:rPr>
-          <w:rFonts w:eastAsia="点字青花楷"/>
-        </w:rPr>
-      </w:pPr>
-    </w:p>
-    <w:p>
-      <w:pPr>
-        <w:spacing w:before="114" w:after="114"/>
+        <w:ind w:firstLineChars="0" w:firstLine="420"/>
+        <w:rPr>
+          <w:u w:val="none"/>
+        </w:rPr>
+      </w:pPr>
+    </w:p>
+    <w:p>
+      <w:pPr>
+        <w:spacing w:before="114" w:after="114"/>
+        <w:ind w:firstLineChars="0" w:firstLine="420"/>
         <w:jc w:val="right"/>
-      </w:pPr>
-      <w:r>
-        <w:rPr>
-          <w:rFonts w:hint="eastAsia"/>
+        <w:rPr>
+          <w:u w:val="none"/>
+        </w:rPr>
+      </w:pPr>
+      <w:r>
+        <w:rPr>
+          <w:rFonts w:hint="eastAsia"/>
+          <w:u w:val="none"/>
         </w:rPr>
         <w:t>编辑于</w:t>
       </w:r>
       <w:r>
         <w:rPr>
           <w:rFonts w:hint="eastAsia"/>
+          <w:u w:val="none"/>
         </w:rPr>
         <w:t xml:space="preserve"> 2022-03-23</w:t>
       </w:r>
@@ -697,12 +980,17 @@
     <w:p>
       <w:pPr>
         <w:spacing w:before="114" w:after="114"/>
+        <w:ind w:firstLineChars="0" w:firstLine="420"/>
         <w:jc w:val="right"/>
+        <w:rPr>
+          <w:u w:val="none"/>
+        </w:rPr>
       </w:pPr>
       <w:hyperlink r:id="rId4" w:history="1">
         <w:r>
           <w:rPr>
             <w:rStyle w:val="aa"/>
+            <w:rFonts w:hint="eastAsia"/>
           </w:rPr>
           <w:t>https://www.zhihu.com/answer/2366679163</w:t>
         </w:r>
@@ -711,23 +999,24 @@
     <w:p>
       <w:pPr>
         <w:spacing w:before="114" w:after="114"/>
-        <w:ind w:firstLine="0"/>
-        <w:rPr>
-          <w:rFonts w:hint="eastAsia"/>
-        </w:rPr>
-      </w:pPr>
-    </w:p>
-    <w:p>
-      <w:pPr>
-        <w:spacing w:before="114" w:after="114"/>
-        <w:ind w:firstLine="0"/>
-        <w:rPr>
-          <w:rFonts w:hint="eastAsia"/>
-        </w:rPr>
-      </w:pPr>
-      <w:r>
-        <w:rPr>
-          <w:rFonts w:hint="eastAsia"/>
+        <w:ind w:firstLineChars="0" w:firstLine="0"/>
+        <w:rPr>
+          <w:u w:val="none"/>
+        </w:rPr>
+      </w:pPr>
+    </w:p>
+    <w:p>
+      <w:pPr>
+        <w:spacing w:before="114" w:after="114"/>
+        <w:ind w:firstLineChars="0" w:firstLine="0"/>
+        <w:rPr>
+          <w:u w:val="none"/>
+        </w:rPr>
+      </w:pPr>
+      <w:r>
+        <w:rPr>
+          <w:rFonts w:hint="eastAsia"/>
+          <w:u w:val="none"/>
         </w:rPr>
         <w:t>---</w:t>
       </w:r>
@@ -735,41 +1024,58 @@
     <w:p>
       <w:pPr>
         <w:spacing w:before="114" w:after="114"/>
-        <w:ind w:firstLine="0"/>
-      </w:pPr>
-    </w:p>
-    <w:p>
-      <w:pPr>
-        <w:spacing w:before="114" w:after="114"/>
-        <w:ind w:firstLine="0"/>
-      </w:pPr>
-    </w:p>
-    <w:p>
-      <w:pPr>
-        <w:spacing w:before="114" w:after="114"/>
-        <w:ind w:firstLine="0"/>
-      </w:pPr>
-    </w:p>
-    <w:p>
-      <w:pPr>
-        <w:spacing w:before="114" w:after="114"/>
-        <w:ind w:firstLine="0"/>
-      </w:pPr>
-    </w:p>
-    <w:p>
-      <w:pPr>
-        <w:spacing w:before="114" w:after="114"/>
-        <w:ind w:firstLine="0"/>
-      </w:pPr>
-      <w:r>
-        <w:rPr>
-          <w:rFonts w:hint="eastAsia"/>
+        <w:ind w:firstLineChars="0" w:firstLine="0"/>
+        <w:rPr>
+          <w:u w:val="none"/>
+        </w:rPr>
+      </w:pPr>
+    </w:p>
+    <w:p>
+      <w:pPr>
+        <w:spacing w:before="114" w:after="114"/>
+        <w:ind w:firstLineChars="0" w:firstLine="0"/>
+        <w:rPr>
+          <w:u w:val="none"/>
+        </w:rPr>
+      </w:pPr>
+    </w:p>
+    <w:p>
+      <w:pPr>
+        <w:spacing w:before="114" w:after="114"/>
+        <w:ind w:firstLineChars="0" w:firstLine="0"/>
+        <w:rPr>
+          <w:u w:val="none"/>
+        </w:rPr>
+      </w:pPr>
+    </w:p>
+    <w:p>
+      <w:pPr>
+        <w:spacing w:before="114" w:after="114"/>
+        <w:ind w:firstLineChars="0" w:firstLine="0"/>
+        <w:rPr>
+          <w:u w:val="none"/>
+        </w:rPr>
+      </w:pPr>
+    </w:p>
+    <w:p>
+      <w:pPr>
+        <w:spacing w:before="114" w:after="114"/>
+        <w:ind w:firstLineChars="0" w:firstLine="0"/>
+        <w:rPr>
+          <w:u w:val="none"/>
+        </w:rPr>
+      </w:pPr>
+      <w:r>
+        <w:rPr>
+          <w:rFonts w:hint="eastAsia"/>
+          <w:u w:val="none"/>
         </w:rPr>
         <w:t>评论区</w:t>
       </w:r>
       <w:r>
         <w:rPr>
           <w:rFonts w:hint="eastAsia"/>
+          <w:u w:val="none"/>
         </w:rPr>
         <w:t>:</w:t>
       </w:r>
@@ -777,31 +1083,33 @@
     <w:p>
       <w:pPr>
         <w:spacing w:before="114" w:after="114"/>
-        <w:ind w:firstLine="0"/>
-        <w:rPr>
-          <w:rFonts w:hint="eastAsia"/>
-        </w:rPr>
-      </w:pPr>
-    </w:p>
-    <w:p>
-      <w:pPr>
-        <w:spacing w:before="114" w:after="114"/>
-        <w:rPr>
-          <w:rFonts w:hint="eastAsia"/>
-        </w:rPr>
-      </w:pPr>
-      <w:r>
-        <w:rPr>
-          <w:rFonts w:hint="eastAsia"/>
-        </w:rPr>
-        <w:t>Q</w:t>
-      </w:r>
-      <w:r>
-        <w:t xml:space="preserve">: </w:t>
-      </w:r>
-      <w:r>
-        <w:rPr>
-          <w:rFonts w:hint="eastAsia"/>
+        <w:ind w:firstLineChars="0" w:firstLine="0"/>
+        <w:rPr>
+          <w:rFonts w:hint="eastAsia"/>
+          <w:u w:val="none"/>
+        </w:rPr>
+      </w:pPr>
+    </w:p>
+    <w:p>
+      <w:pPr>
+        <w:spacing w:before="114" w:after="114"/>
+        <w:ind w:firstLineChars="0" w:firstLine="420"/>
+        <w:rPr>
+          <w:rFonts w:hint="eastAsia"/>
+          <w:u w:val="none"/>
+        </w:rPr>
+      </w:pPr>
+      <w:r>
+        <w:rPr>
+          <w:rFonts w:hint="eastAsia"/>
+          <w:u w:val="none"/>
+        </w:rPr>
+        <w:t xml:space="preserve">Q: </w:t>
+      </w:r>
+      <w:r>
+        <w:rPr>
+          <w:rFonts w:hint="eastAsia"/>
+          <w:u w:val="none"/>
         </w:rPr>
         <w:t>警惕人格国格意义上的【知识诅咒】。</w:t>
       </w:r>
@@ -809,13 +1117,16 @@
     <w:p>
       <w:pPr>
         <w:spacing w:before="114" w:after="114"/>
-        <w:rPr>
-          <w:rFonts w:hint="eastAsia"/>
-        </w:rPr>
-      </w:pPr>
-      <w:r>
-        <w:rPr>
-          <w:rFonts w:hint="eastAsia"/>
+        <w:ind w:firstLineChars="0" w:firstLine="420"/>
+        <w:rPr>
+          <w:rFonts w:hint="eastAsia"/>
+          <w:u w:val="none"/>
+        </w:rPr>
+      </w:pPr>
+      <w:r>
+        <w:rPr>
+          <w:rFonts w:hint="eastAsia"/>
+          <w:u w:val="none"/>
         </w:rPr>
         <w:t>因为我有，诧异于别人竟然没有。</w:t>
       </w:r>
@@ -823,13 +1134,16 @@
     <w:p>
       <w:pPr>
         <w:spacing w:before="114" w:after="114"/>
-        <w:rPr>
-          <w:rFonts w:hint="eastAsia"/>
-        </w:rPr>
-      </w:pPr>
-      <w:r>
-        <w:rPr>
-          <w:rFonts w:hint="eastAsia"/>
+        <w:ind w:firstLineChars="0" w:firstLine="420"/>
+        <w:rPr>
+          <w:rFonts w:hint="eastAsia"/>
+          <w:u w:val="none"/>
+        </w:rPr>
+      </w:pPr>
+      <w:r>
+        <w:rPr>
+          <w:rFonts w:hint="eastAsia"/>
+          <w:u w:val="none"/>
         </w:rPr>
         <w:t>这种无意的鄙视链条才真的制造了视觉的缺失和误解的发生。</w:t>
       </w:r>
@@ -837,13 +1151,16 @@
     <w:p>
       <w:pPr>
         <w:spacing w:before="114" w:after="114"/>
-        <w:rPr>
-          <w:rFonts w:hint="eastAsia"/>
-        </w:rPr>
-      </w:pPr>
-      <w:r>
-        <w:rPr>
-          <w:rFonts w:hint="eastAsia"/>
+        <w:ind w:firstLineChars="0" w:firstLine="420"/>
+        <w:rPr>
+          <w:rFonts w:hint="eastAsia"/>
+          <w:u w:val="none"/>
+        </w:rPr>
+      </w:pPr>
+      <w:r>
+        <w:rPr>
+          <w:rFonts w:hint="eastAsia"/>
+          <w:u w:val="none"/>
         </w:rPr>
         <w:t>学历、城乡、贫富、男女、中外、古今。</w:t>
       </w:r>
@@ -851,13 +1168,16 @@
     <w:p>
       <w:pPr>
         <w:spacing w:before="114" w:after="114"/>
-        <w:rPr>
-          <w:rFonts w:hint="eastAsia"/>
-        </w:rPr>
-      </w:pPr>
-      <w:r>
-        <w:rPr>
-          <w:rFonts w:hint="eastAsia"/>
+        <w:ind w:firstLineChars="0" w:firstLine="420"/>
+        <w:rPr>
+          <w:rFonts w:hint="eastAsia"/>
+          <w:u w:val="none"/>
+        </w:rPr>
+      </w:pPr>
+      <w:r>
+        <w:rPr>
+          <w:rFonts w:hint="eastAsia"/>
+          <w:u w:val="none"/>
         </w:rPr>
         <w:t>大国和小国只是其中最直白的部分。</w:t>
       </w:r>
@@ -865,13 +1185,16 @@
     <w:p>
       <w:pPr>
         <w:spacing w:before="114" w:after="114"/>
-        <w:rPr>
-          <w:rFonts w:hint="eastAsia"/>
-        </w:rPr>
-      </w:pPr>
-      <w:r>
-        <w:rPr>
-          <w:rFonts w:hint="eastAsia"/>
+        <w:ind w:firstLineChars="0" w:firstLine="420"/>
+        <w:rPr>
+          <w:rFonts w:hint="eastAsia"/>
+          <w:u w:val="none"/>
+        </w:rPr>
+      </w:pPr>
+      <w:r>
+        <w:rPr>
+          <w:rFonts w:hint="eastAsia"/>
+          <w:u w:val="none"/>
         </w:rPr>
         <w:t>这条及格线直接开除了百分之八十的人籍和国格。</w:t>
       </w:r>
@@ -879,10 +1202,15 @@
     <w:p>
       <w:pPr>
         <w:spacing w:before="114" w:after="114"/>
-      </w:pPr>
-      <w:r>
-        <w:rPr>
-          <w:rFonts w:hint="eastAsia"/>
+        <w:ind w:firstLineChars="0" w:firstLine="420"/>
+        <w:rPr>
+          <w:u w:val="none"/>
+        </w:rPr>
+      </w:pPr>
+      <w:r>
+        <w:rPr>
+          <w:rFonts w:hint="eastAsia"/>
+          <w:u w:val="none"/>
         </w:rPr>
         <w:t>这不利于超视觉，不利于接近事实。</w:t>
       </w:r>
@@ -890,77 +1218,567 @@
     <w:p>
       <w:pPr>
         <w:spacing w:before="114" w:after="114"/>
+        <w:ind w:firstLineChars="0" w:firstLine="420"/>
         <w:jc w:val="right"/>
-      </w:pPr>
-      <w:r>
-        <w:rPr>
-          <w:rFonts w:hint="eastAsia"/>
-        </w:rPr>
-        <w:t>-</w:t>
-      </w:r>
-      <w:r>
-        <w:t>--</w:t>
-      </w:r>
-    </w:p>
-    <w:p>
-      <w:pPr>
-        <w:spacing w:before="114" w:after="114"/>
-      </w:pPr>
-      <w:r>
-        <w:rPr>
-          <w:rFonts w:hint="eastAsia"/>
-        </w:rPr>
-        <w:t>Q</w:t>
-      </w:r>
-      <w:r>
-        <w:t xml:space="preserve">: </w:t>
-      </w:r>
-      <w:r>
-        <w:rPr>
-          <w:rFonts w:hint="eastAsia"/>
-        </w:rPr>
-        <w:t>拓展阅读：</w:t>
+        <w:rPr>
+          <w:rFonts w:hint="eastAsia"/>
+          <w:u w:val="none"/>
+        </w:rPr>
+      </w:pPr>
+      <w:r>
+        <w:rPr>
+          <w:rFonts w:hint="eastAsia"/>
+          <w:u w:val="none"/>
+        </w:rPr>
+        <w:t>---</w:t>
+      </w:r>
+    </w:p>
+    <w:p>
+      <w:pPr>
+        <w:spacing w:before="114" w:after="114"/>
+        <w:ind w:firstLineChars="0" w:firstLine="420"/>
+        <w:rPr>
+          <w:rFonts w:hint="eastAsia"/>
+          <w:u w:val="none"/>
+        </w:rPr>
+      </w:pPr>
+      <w:r>
+        <w:rPr>
+          <w:rFonts w:hint="eastAsia"/>
+          <w:u w:val="none"/>
+        </w:rPr>
+        <w:t xml:space="preserve">Q: </w:t>
+      </w:r>
+      <w:r>
+        <w:rPr>
+          <w:rFonts w:hint="eastAsia"/>
+          <w:u w:val="none"/>
+        </w:rPr>
+        <w:t>人因自身有限的智能而不可避免的会犯错、也常常不自知地诱发和加剧纷争……</w:t>
+      </w:r>
+    </w:p>
+    <w:p>
+      <w:pPr>
+        <w:spacing w:before="114" w:after="114"/>
+        <w:ind w:firstLineChars="0" w:firstLine="420"/>
+        <w:rPr>
+          <w:rFonts w:hint="eastAsia"/>
+          <w:u w:val="none"/>
+        </w:rPr>
+      </w:pPr>
+      <w:r>
+        <w:rPr>
+          <w:rFonts w:hint="eastAsia"/>
+          <w:u w:val="none"/>
+        </w:rPr>
+        <w:t>在冲突发生时，冲突本身作为一个可能影响一切相关方利益的因素，被历史打包成一个待解决的问题派发给涉事方——由内嵌在人类生存本能中的正义观，驱动永恒的旁观者们执行符合历史意愿的判罚。</w:t>
+      </w:r>
+    </w:p>
+    <w:p>
+      <w:pPr>
+        <w:spacing w:before="114" w:after="114"/>
+        <w:ind w:firstLineChars="0" w:firstLine="420"/>
+        <w:rPr>
+          <w:rFonts w:hint="eastAsia"/>
+          <w:u w:val="none"/>
+        </w:rPr>
+      </w:pPr>
+      <w:r>
+        <w:rPr>
+          <w:rFonts w:hint="eastAsia"/>
+          <w:u w:val="none"/>
+        </w:rPr>
+        <w:t>为了尽可能实现人类整体的最大化繁荣，涉事方们所被要求达成的，是在各自的立场上以尽可能小的代价化解当前冲突。每一个涉事方，都在此过程中的不同时刻，被分配了历史依前情而定的“止戈”义务——不论前情如何，都要以最小的代价化解干戈。</w:t>
+      </w:r>
+    </w:p>
+    <w:p>
+      <w:pPr>
+        <w:spacing w:before="114" w:after="114"/>
+        <w:ind w:firstLineChars="0" w:firstLine="420"/>
+        <w:rPr>
+          <w:u w:val="none"/>
+        </w:rPr>
+      </w:pPr>
+      <w:r>
+        <w:rPr>
+          <w:rFonts w:hint="eastAsia"/>
+          <w:u w:val="none"/>
+        </w:rPr>
+        <w:t>小国投降、永恒之国纳降，也可以看作是其代理人顺应历史的安排、承担各自义务——求存、止戈——的结果。</w:t>
+      </w:r>
+    </w:p>
+    <w:p>
+      <w:pPr>
+        <w:spacing w:before="114" w:after="114"/>
+        <w:ind w:firstLineChars="0" w:firstLine="420"/>
+        <w:rPr>
+          <w:rFonts w:hint="eastAsia"/>
+          <w:u w:val="none"/>
+        </w:rPr>
+      </w:pPr>
+      <w:r>
+        <w:rPr>
+          <w:rFonts w:hint="eastAsia"/>
+          <w:u w:val="none"/>
+        </w:rPr>
+        <w:t>推荐收听：</w:t>
+      </w:r>
+    </w:p>
+    <w:p>
+      <w:pPr>
+        <w:spacing w:before="114" w:after="114"/>
+        <w:ind w:firstLineChars="0" w:firstLine="420"/>
+        <w:rPr>
+          <w:rFonts w:hint="eastAsia"/>
+          <w:u w:val="none"/>
+        </w:rPr>
+      </w:pPr>
+      <w:r>
+        <w:rPr>
+          <w:rFonts w:hint="eastAsia"/>
+          <w:u w:val="none"/>
+        </w:rPr>
+        <w:t>1</w:t>
+      </w:r>
+      <w:r>
+        <w:rPr>
+          <w:rFonts w:hint="eastAsia"/>
+          <w:u w:val="none"/>
+        </w:rPr>
+        <w:t>）</w:t>
       </w:r>
       <w:hyperlink r:id="rId5" w:history="1">
         <w:r>
           <w:rPr>
             <w:rStyle w:val="aa"/>
           </w:rPr>
-          <w:t>https://www.zhihu.com/pin/1481398924841324544</w:t>
+          <w:t>https://www.ximalaya.com/sound/570168248</w:t>
         </w:r>
       </w:hyperlink>
-    </w:p>
-    <w:p>
-      <w:pPr>
-        <w:spacing w:before="114" w:after="114"/>
+      <w:r>
+        <w:rPr>
+          <w:rFonts w:hint="eastAsia"/>
+          <w:u w:val="none"/>
+        </w:rPr>
+        <w:t>（</w:t>
+      </w:r>
+      <w:r>
+        <w:rPr>
+          <w:rFonts w:hint="eastAsia"/>
+          <w:u w:val="none"/>
+        </w:rPr>
+        <w:t>#</w:t>
+      </w:r>
+      <w:r>
+        <w:rPr>
+          <w:rFonts w:hint="eastAsia"/>
+          <w:u w:val="none"/>
+        </w:rPr>
+        <w:t>正义</w:t>
+      </w:r>
+      <w:r>
+        <w:rPr>
+          <w:rFonts w:hint="eastAsia"/>
+          <w:u w:val="none"/>
+        </w:rPr>
+        <w:t>#</w:t>
+      </w:r>
+      <w:r>
+        <w:rPr>
+          <w:rFonts w:hint="eastAsia"/>
+          <w:u w:val="none"/>
+        </w:rPr>
+        <w:t>）（</w:t>
+      </w:r>
+      <w:r>
+        <w:rPr>
+          <w:rFonts w:hint="eastAsia"/>
+          <w:u w:val="none"/>
+        </w:rPr>
+        <w:t>05</w:t>
+      </w:r>
+      <w:r>
+        <w:rPr>
+          <w:rFonts w:hint="eastAsia"/>
+          <w:u w:val="none"/>
+        </w:rPr>
+        <w:t>分</w:t>
+      </w:r>
+      <w:r>
+        <w:rPr>
+          <w:rFonts w:hint="eastAsia"/>
+          <w:u w:val="none"/>
+        </w:rPr>
+        <w:t>51</w:t>
+      </w:r>
+      <w:r>
+        <w:rPr>
+          <w:rFonts w:hint="eastAsia"/>
+          <w:u w:val="none"/>
+        </w:rPr>
+        <w:t>秒）</w:t>
+      </w:r>
+    </w:p>
+    <w:p>
+      <w:pPr>
+        <w:spacing w:before="114" w:after="114"/>
+        <w:ind w:firstLineChars="0" w:firstLine="420"/>
+        <w:rPr>
+          <w:u w:val="none"/>
+        </w:rPr>
+      </w:pPr>
+      <w:r>
+        <w:rPr>
+          <w:rFonts w:hint="eastAsia"/>
+          <w:u w:val="none"/>
+        </w:rPr>
+        <w:t>2</w:t>
+      </w:r>
+      <w:r>
+        <w:rPr>
+          <w:rFonts w:hint="eastAsia"/>
+          <w:u w:val="none"/>
+        </w:rPr>
+        <w:t>）</w:t>
+      </w:r>
+      <w:hyperlink r:id="rId6" w:history="1">
+        <w:r>
+          <w:rPr>
+            <w:rStyle w:val="aa"/>
+          </w:rPr>
+          <w:t>https://www.ximalaya.com/sound/570755234</w:t>
+        </w:r>
+      </w:hyperlink>
+      <w:r>
+        <w:rPr>
+          <w:rFonts w:hint="eastAsia"/>
+          <w:u w:val="none"/>
+        </w:rPr>
+        <w:t>（</w:t>
+      </w:r>
+      <w:r>
+        <w:rPr>
+          <w:rFonts w:hint="eastAsia"/>
+          <w:u w:val="none"/>
+        </w:rPr>
+        <w:t>#</w:t>
+      </w:r>
+      <w:r>
+        <w:rPr>
+          <w:rFonts w:hint="eastAsia"/>
+          <w:u w:val="none"/>
+        </w:rPr>
+        <w:t>实践中的正义</w:t>
+      </w:r>
+      <w:r>
+        <w:rPr>
+          <w:rFonts w:hint="eastAsia"/>
+          <w:u w:val="none"/>
+        </w:rPr>
+        <w:t>#</w:t>
+      </w:r>
+      <w:r>
+        <w:rPr>
+          <w:rFonts w:hint="eastAsia"/>
+          <w:u w:val="none"/>
+        </w:rPr>
+        <w:t>）（</w:t>
+      </w:r>
+      <w:r>
+        <w:rPr>
+          <w:rFonts w:hint="eastAsia"/>
+          <w:u w:val="none"/>
+        </w:rPr>
+        <w:t>13</w:t>
+      </w:r>
+      <w:r>
+        <w:rPr>
+          <w:rFonts w:hint="eastAsia"/>
+          <w:u w:val="none"/>
+        </w:rPr>
+        <w:t>分</w:t>
+      </w:r>
+      <w:r>
+        <w:rPr>
+          <w:rFonts w:hint="eastAsia"/>
+          <w:u w:val="none"/>
+        </w:rPr>
+        <w:t>45</w:t>
+      </w:r>
+      <w:r>
+        <w:rPr>
+          <w:rFonts w:hint="eastAsia"/>
+          <w:u w:val="none"/>
+        </w:rPr>
+        <w:t>秒）</w:t>
+      </w:r>
+    </w:p>
+    <w:p>
+      <w:pPr>
+        <w:spacing w:before="114" w:after="114"/>
+        <w:ind w:firstLineChars="0" w:firstLine="420"/>
+        <w:rPr>
+          <w:rFonts w:hint="eastAsia"/>
+          <w:u w:val="none"/>
+        </w:rPr>
+      </w:pPr>
+      <w:r>
+        <w:rPr>
+          <w:rFonts w:hint="eastAsia"/>
+          <w:u w:val="none"/>
+        </w:rPr>
+        <w:t>推荐阅读：</w:t>
+      </w:r>
+    </w:p>
+    <w:p>
+      <w:pPr>
+        <w:spacing w:before="114" w:after="114"/>
+        <w:ind w:firstLineChars="0" w:firstLine="420"/>
+        <w:rPr>
+          <w:u w:val="none"/>
+        </w:rPr>
+      </w:pPr>
+      <w:r>
+        <w:rPr>
+          <w:rFonts w:hint="eastAsia"/>
+          <w:u w:val="none"/>
+        </w:rPr>
+        <w:t>1</w:t>
+      </w:r>
+      <w:r>
+        <w:rPr>
+          <w:rFonts w:hint="eastAsia"/>
+          <w:u w:val="none"/>
+        </w:rPr>
+        <w:t>）</w:t>
+      </w:r>
+      <w:hyperlink r:id="rId7" w:history="1">
+        <w:r>
+          <w:rPr>
+            <w:rStyle w:val="aa"/>
+          </w:rPr>
+          <w:t>https://www.zhihu.com/answer/1720522659</w:t>
+        </w:r>
+      </w:hyperlink>
+      <w:r>
+        <w:rPr>
+          <w:rFonts w:hint="eastAsia"/>
+          <w:u w:val="none"/>
+        </w:rPr>
+        <w:t>（</w:t>
+      </w:r>
+      <w:r>
+        <w:rPr>
+          <w:rFonts w:hint="eastAsia"/>
+          <w:u w:val="none"/>
+        </w:rPr>
+        <w:t>#</w:t>
+      </w:r>
+      <w:r>
+        <w:rPr>
+          <w:rFonts w:hint="eastAsia"/>
+          <w:u w:val="none"/>
+        </w:rPr>
+        <w:t>正义</w:t>
+      </w:r>
+      <w:r>
+        <w:rPr>
+          <w:rFonts w:hint="eastAsia"/>
+          <w:u w:val="none"/>
+        </w:rPr>
+        <w:t>#</w:t>
+      </w:r>
+      <w:r>
+        <w:rPr>
+          <w:rFonts w:hint="eastAsia"/>
+          <w:u w:val="none"/>
+        </w:rPr>
+        <w:t>）</w:t>
+      </w:r>
+    </w:p>
+    <w:p>
+      <w:pPr>
+        <w:spacing w:before="114" w:after="114"/>
+        <w:ind w:firstLineChars="0" w:firstLine="420"/>
+        <w:rPr>
+          <w:rFonts w:hint="eastAsia"/>
+          <w:u w:val="none"/>
+        </w:rPr>
+      </w:pPr>
+      <w:r>
+        <w:rPr>
+          <w:rFonts w:hint="eastAsia"/>
+          <w:u w:val="none"/>
+        </w:rPr>
+        <w:t>2</w:t>
+      </w:r>
+      <w:r>
+        <w:rPr>
+          <w:rFonts w:hint="eastAsia"/>
+          <w:u w:val="none"/>
+        </w:rPr>
+        <w:t>）</w:t>
+      </w:r>
+      <w:hyperlink r:id="rId8" w:history="1">
+        <w:r>
+          <w:rPr>
+            <w:rStyle w:val="aa"/>
+          </w:rPr>
+          <w:t>https://www.zhihu.com/answer/2374713334</w:t>
+        </w:r>
+      </w:hyperlink>
+      <w:r>
+        <w:rPr>
+          <w:rFonts w:hint="eastAsia"/>
+          <w:u w:val="none"/>
+        </w:rPr>
+        <w:t>（</w:t>
+      </w:r>
+      <w:r>
+        <w:rPr>
+          <w:rFonts w:hint="eastAsia"/>
+          <w:u w:val="none"/>
+        </w:rPr>
+        <w:t>#</w:t>
+      </w:r>
+      <w:r>
+        <w:rPr>
+          <w:rFonts w:hint="eastAsia"/>
+          <w:u w:val="none"/>
+        </w:rPr>
+        <w:t>实践中的正义</w:t>
+      </w:r>
+      <w:r>
+        <w:rPr>
+          <w:rFonts w:hint="eastAsia"/>
+          <w:u w:val="none"/>
+        </w:rPr>
+        <w:t>#</w:t>
+      </w:r>
+      <w:r>
+        <w:rPr>
+          <w:rFonts w:hint="eastAsia"/>
+          <w:u w:val="none"/>
+        </w:rPr>
+        <w:t>）</w:t>
+      </w:r>
+    </w:p>
+    <w:p>
+      <w:pPr>
+        <w:spacing w:before="114" w:after="114"/>
+        <w:ind w:firstLineChars="0" w:firstLine="420"/>
+        <w:rPr>
+          <w:u w:val="none"/>
+        </w:rPr>
+      </w:pPr>
+      <w:r>
+        <w:rPr>
+          <w:rFonts w:hint="eastAsia"/>
+          <w:u w:val="none"/>
+        </w:rPr>
+        <w:t>3</w:t>
+      </w:r>
+      <w:r>
+        <w:rPr>
+          <w:rFonts w:hint="eastAsia"/>
+          <w:u w:val="none"/>
+        </w:rPr>
+        <w:t>）</w:t>
+      </w:r>
+      <w:hyperlink r:id="rId9" w:history="1">
+        <w:r>
+          <w:rPr>
+            <w:rStyle w:val="aa"/>
+          </w:rPr>
+          <w:t>https://www.zhihu.com/answer/2412483906</w:t>
+        </w:r>
+      </w:hyperlink>
+      <w:r>
+        <w:rPr>
+          <w:rFonts w:hint="eastAsia"/>
+          <w:u w:val="none"/>
+        </w:rPr>
+        <w:t>（</w:t>
+      </w:r>
+      <w:r>
+        <w:rPr>
+          <w:rFonts w:hint="eastAsia"/>
+          <w:u w:val="none"/>
+        </w:rPr>
+        <w:t>#</w:t>
+      </w:r>
+      <w:r>
+        <w:rPr>
+          <w:rFonts w:hint="eastAsia"/>
+          <w:u w:val="none"/>
+        </w:rPr>
+        <w:t>大小有别</w:t>
+      </w:r>
+      <w:r>
+        <w:rPr>
+          <w:rFonts w:hint="eastAsia"/>
+          <w:u w:val="none"/>
+        </w:rPr>
+        <w:t>#</w:t>
+      </w:r>
+      <w:r>
+        <w:rPr>
+          <w:rFonts w:hint="eastAsia"/>
+          <w:u w:val="none"/>
+        </w:rPr>
+        <w:t>）</w:t>
+      </w:r>
+    </w:p>
+    <w:p>
+      <w:pPr>
+        <w:spacing w:before="114" w:after="114"/>
+        <w:ind w:firstLineChars="0" w:firstLine="420"/>
         <w:jc w:val="right"/>
-      </w:pPr>
-      <w:r>
-        <w:rPr>
-          <w:rFonts w:hint="eastAsia"/>
-        </w:rPr>
-        <w:t>-</w:t>
-      </w:r>
-      <w:r>
-        <w:t>--</w:t>
-      </w:r>
-    </w:p>
-    <w:p>
-      <w:pPr>
-        <w:spacing w:before="114" w:after="114"/>
-        <w:rPr>
-          <w:rFonts w:hint="eastAsia"/>
-        </w:rPr>
-      </w:pPr>
-      <w:r>
-        <w:rPr>
-          <w:rFonts w:hint="eastAsia"/>
+        <w:rPr>
+          <w:rFonts w:hint="eastAsia"/>
+          <w:u w:val="none"/>
+        </w:rPr>
+      </w:pPr>
+      <w:r>
+        <w:rPr>
+          <w:rFonts w:hint="eastAsia"/>
+          <w:u w:val="none"/>
+        </w:rPr>
+        <w:t>---</w:t>
+      </w:r>
+    </w:p>
+    <w:p>
+      <w:pPr>
+        <w:spacing w:before="114" w:after="114"/>
+        <w:ind w:firstLineChars="0" w:firstLine="420"/>
+        <w:rPr>
+          <w:rFonts w:hint="eastAsia"/>
+          <w:u w:val="none"/>
+        </w:rPr>
+      </w:pPr>
+      <w:r>
+        <w:rPr>
+          <w:rFonts w:hint="eastAsia"/>
+          <w:u w:val="none"/>
         </w:rPr>
         <w:t>更新于</w:t>
       </w:r>
       <w:r>
-        <w:t>2023/6/8</w:t>
-      </w:r>
+        <w:rPr>
+          <w:u w:val="none"/>
+        </w:rPr>
+        <w:t>2024/4/1</w:t>
+      </w:r>
+    </w:p>
+    <w:p>
+      <w:pPr>
+        <w:spacing w:before="114" w:after="114"/>
+        <w:ind w:firstLineChars="0" w:firstLine="420"/>
+        <w:rPr>
+          <w:rFonts w:hint="eastAsia"/>
+          <w:u w:val="none"/>
+        </w:rPr>
+      </w:pPr>
     </w:p>
     <w:sectPr>
       <w:pgSz w:w="11906" w:h="16838"/>
@@ -982,7 +1800,7 @@
         <w:kern w:val="2"/>
         <w:sz w:val="23"/>
         <w:szCs w:val="21"/>
-        <w:u w:color="C00000"/>
+        <w:u w:val="single"/>
         <w:lang w:val="en-US" w:eastAsia="zh-CN" w:bidi="ar-SA"/>
         <w14:ligatures w14:val="standardContextual"/>
       </w:rPr>
@@ -990,7 +1808,7 @@
     <w:pPrDefault>
       <w:pPr>
         <w:spacing w:beforeLines="35" w:before="35" w:afterLines="35" w:after="35" w:line="320" w:lineRule="exact"/>
-        <w:ind w:firstLine="420"/>
+        <w:ind w:firstLineChars="200" w:firstLine="200"/>
         <w:jc w:val="both"/>
       </w:pPr>
     </w:pPrDefault>
@@ -1664,9 +2482,6 @@
     <w:uiPriority w:val="34"/>
     <w:qFormat/>
     <w:rsid w:val="00C421F3"/>
-    <w:pPr>
-      <w:ind w:firstLineChars="200" w:firstLine="200"/>
-    </w:pPr>
   </w:style>
   <w:style w:type="paragraph" w:styleId="TOC">
     <w:name w:val="TOC Heading"/>
@@ -1724,7 +2539,7 @@
     <w:basedOn w:val="a0"/>
     <w:uiPriority w:val="99"/>
     <w:unhideWhenUsed/>
-    <w:rsid w:val="00F7049B"/>
+    <w:rsid w:val="00EF184B"/>
     <w:rPr>
       <w:color w:val="0563C1" w:themeColor="hyperlink"/>
       <w:u w:val="single"/>
@@ -1736,7 +2551,7 @@
     <w:uiPriority w:val="99"/>
     <w:semiHidden/>
     <w:unhideWhenUsed/>
-    <w:rsid w:val="00F7049B"/>
+    <w:rsid w:val="00EF184B"/>
     <w:rPr>
       <w:color w:val="605E5C"/>
       <w:shd w:val="clear" w:color="auto" w:fill="E1DFDD"/>
